--- a/lab3.docx
+++ b/lab3.docx
@@ -117,6 +117,133 @@
                     <a:xfrm>
                       <a:off x="0" y="0"/>
                       <a:ext cx="5943600" cy="3341370"/>
+                    </a:xfrm>
+                    <a:prstGeom prst="rect">
+                      <a:avLst/>
+                    </a:prstGeom>
+                  </pic:spPr>
+                </pic:pic>
+              </a:graphicData>
+            </a:graphic>
+          </wp:inline>
+        </w:drawing>
+      </w:r>
+    </w:p>
+    <w:p>
+      <w:r>
+        <w:rPr>
+          <w:noProof/>
+        </w:rPr>
+        <w:drawing>
+          <wp:inline distT="0" distB="0" distL="0" distR="0" wp14:anchorId="00EEC78C" wp14:editId="7355AC80">
+            <wp:extent cx="5562600" cy="3543300"/>
+            <wp:effectExtent l="0" t="0" r="0" b="0"/>
+            <wp:docPr id="4" name="Picture 4"/>
+            <wp:cNvGraphicFramePr>
+              <a:graphicFrameLocks xmlns:a="http://schemas.openxmlformats.org/drawingml/2006/main" noChangeAspect="1"/>
+            </wp:cNvGraphicFramePr>
+            <a:graphic xmlns:a="http://schemas.openxmlformats.org/drawingml/2006/main">
+              <a:graphicData uri="http://schemas.openxmlformats.org/drawingml/2006/picture">
+                <pic:pic xmlns:pic="http://schemas.openxmlformats.org/drawingml/2006/picture">
+                  <pic:nvPicPr>
+                    <pic:cNvPr id="1" name=""/>
+                    <pic:cNvPicPr/>
+                  </pic:nvPicPr>
+                  <pic:blipFill>
+                    <a:blip r:embed="rId7"/>
+                    <a:stretch>
+                      <a:fillRect/>
+                    </a:stretch>
+                  </pic:blipFill>
+                  <pic:spPr>
+                    <a:xfrm>
+                      <a:off x="0" y="0"/>
+                      <a:ext cx="5562600" cy="3543300"/>
+                    </a:xfrm>
+                    <a:prstGeom prst="rect">
+                      <a:avLst/>
+                    </a:prstGeom>
+                  </pic:spPr>
+                </pic:pic>
+              </a:graphicData>
+            </a:graphic>
+          </wp:inline>
+        </w:drawing>
+      </w:r>
+    </w:p>
+    <w:p>
+      <w:r>
+        <w:rPr>
+          <w:noProof/>
+        </w:rPr>
+        <w:lastRenderedPageBreak/>
+        <w:drawing>
+          <wp:inline distT="0" distB="0" distL="0" distR="0" wp14:anchorId="35327A4C" wp14:editId="2FE88D13">
+            <wp:extent cx="5553075" cy="3562350"/>
+            <wp:effectExtent l="0" t="0" r="9525" b="0"/>
+            <wp:docPr id="5" name="Picture 5"/>
+            <wp:cNvGraphicFramePr>
+              <a:graphicFrameLocks xmlns:a="http://schemas.openxmlformats.org/drawingml/2006/main" noChangeAspect="1"/>
+            </wp:cNvGraphicFramePr>
+            <a:graphic xmlns:a="http://schemas.openxmlformats.org/drawingml/2006/main">
+              <a:graphicData uri="http://schemas.openxmlformats.org/drawingml/2006/picture">
+                <pic:pic xmlns:pic="http://schemas.openxmlformats.org/drawingml/2006/picture">
+                  <pic:nvPicPr>
+                    <pic:cNvPr id="1" name=""/>
+                    <pic:cNvPicPr/>
+                  </pic:nvPicPr>
+                  <pic:blipFill>
+                    <a:blip r:embed="rId8"/>
+                    <a:stretch>
+                      <a:fillRect/>
+                    </a:stretch>
+                  </pic:blipFill>
+                  <pic:spPr>
+                    <a:xfrm>
+                      <a:off x="0" y="0"/>
+                      <a:ext cx="5553075" cy="3562350"/>
+                    </a:xfrm>
+                    <a:prstGeom prst="rect">
+                      <a:avLst/>
+                    </a:prstGeom>
+                  </pic:spPr>
+                </pic:pic>
+              </a:graphicData>
+            </a:graphic>
+          </wp:inline>
+        </w:drawing>
+      </w:r>
+    </w:p>
+    <w:p>
+      <w:r>
+        <w:rPr>
+          <w:noProof/>
+        </w:rPr>
+        <w:drawing>
+          <wp:inline distT="0" distB="0" distL="0" distR="0" wp14:anchorId="41D22036" wp14:editId="1EEE8560">
+            <wp:extent cx="5943600" cy="4246880"/>
+            <wp:effectExtent l="0" t="0" r="0" b="1270"/>
+            <wp:docPr id="6" name="Picture 6"/>
+            <wp:cNvGraphicFramePr>
+              <a:graphicFrameLocks xmlns:a="http://schemas.openxmlformats.org/drawingml/2006/main" noChangeAspect="1"/>
+            </wp:cNvGraphicFramePr>
+            <a:graphic xmlns:a="http://schemas.openxmlformats.org/drawingml/2006/main">
+              <a:graphicData uri="http://schemas.openxmlformats.org/drawingml/2006/picture">
+                <pic:pic xmlns:pic="http://schemas.openxmlformats.org/drawingml/2006/picture">
+                  <pic:nvPicPr>
+                    <pic:cNvPr id="1" name=""/>
+                    <pic:cNvPicPr/>
+                  </pic:nvPicPr>
+                  <pic:blipFill>
+                    <a:blip r:embed="rId9"/>
+                    <a:stretch>
+                      <a:fillRect/>
+                    </a:stretch>
+                  </pic:blipFill>
+                  <pic:spPr>
+                    <a:xfrm>
+                      <a:off x="0" y="0"/>
+                      <a:ext cx="5943600" cy="4246880"/>
                     </a:xfrm>
                     <a:prstGeom prst="rect">
                       <a:avLst/>

--- a/lab3.docx
+++ b/lab3.docx
@@ -23,7 +23,7 @@
                     <pic:cNvPicPr/>
                   </pic:nvPicPr>
                   <pic:blipFill>
-                    <a:blip r:embed="rId4"/>
+                    <a:blip r:embed="rId5"/>
                     <a:stretch>
                       <a:fillRect/>
                     </a:stretch>
@@ -65,7 +65,7 @@
                     <pic:cNvPicPr/>
                   </pic:nvPicPr>
                   <pic:blipFill>
-                    <a:blip r:embed="rId5"/>
+                    <a:blip r:embed="rId6"/>
                     <a:stretch>
                       <a:fillRect/>
                     </a:stretch>
@@ -108,7 +108,7 @@
                     <pic:cNvPicPr/>
                   </pic:nvPicPr>
                   <pic:blipFill>
-                    <a:blip r:embed="rId6"/>
+                    <a:blip r:embed="rId7"/>
                     <a:stretch>
                       <a:fillRect/>
                     </a:stretch>
@@ -130,6 +130,47 @@
       </w:r>
     </w:p>
     <w:p>
+      <w:r>
+        <w:rPr>
+          <w:noProof/>
+        </w:rPr>
+        <w:lastRenderedPageBreak/>
+        <w:drawing>
+          <wp:inline distT="0" distB="0" distL="0" distR="0" wp14:anchorId="086F6C7C" wp14:editId="2ED3DF68">
+            <wp:extent cx="5000625" cy="2590800"/>
+            <wp:effectExtent l="0" t="0" r="9525" b="0"/>
+            <wp:docPr id="19" name="Picture 19"/>
+            <wp:cNvGraphicFramePr>
+              <a:graphicFrameLocks xmlns:a="http://schemas.openxmlformats.org/drawingml/2006/main" noChangeAspect="1"/>
+            </wp:cNvGraphicFramePr>
+            <a:graphic xmlns:a="http://schemas.openxmlformats.org/drawingml/2006/main">
+              <a:graphicData uri="http://schemas.openxmlformats.org/drawingml/2006/picture">
+                <pic:pic xmlns:pic="http://schemas.openxmlformats.org/drawingml/2006/picture">
+                  <pic:nvPicPr>
+                    <pic:cNvPr id="1" name=""/>
+                    <pic:cNvPicPr/>
+                  </pic:nvPicPr>
+                  <pic:blipFill>
+                    <a:blip r:embed="rId8"/>
+                    <a:stretch>
+                      <a:fillRect/>
+                    </a:stretch>
+                  </pic:blipFill>
+                  <pic:spPr>
+                    <a:xfrm>
+                      <a:off x="0" y="0"/>
+                      <a:ext cx="5000625" cy="2590800"/>
+                    </a:xfrm>
+                    <a:prstGeom prst="rect">
+                      <a:avLst/>
+                    </a:prstGeom>
+                  </pic:spPr>
+                </pic:pic>
+              </a:graphicData>
+            </a:graphic>
+          </wp:inline>
+        </w:drawing>
+      </w:r>
       <w:r>
         <w:rPr>
           <w:noProof/>
@@ -150,7 +191,7 @@
                     <pic:cNvPicPr/>
                   </pic:nvPicPr>
                   <pic:blipFill>
-                    <a:blip r:embed="rId7"/>
+                    <a:blip r:embed="rId9"/>
                     <a:stretch>
                       <a:fillRect/>
                     </a:stretch>
@@ -193,7 +234,7 @@
                     <pic:cNvPicPr/>
                   </pic:nvPicPr>
                   <pic:blipFill>
-                    <a:blip r:embed="rId8"/>
+                    <a:blip r:embed="rId10"/>
                     <a:stretch>
                       <a:fillRect/>
                     </a:stretch>
@@ -213,6 +254,13 @@
           </wp:inline>
         </w:drawing>
       </w:r>
+    </w:p>
+    <w:p>
+      <w:pPr>
+        <w:rPr>
+          <w:noProof/>
+        </w:rPr>
+      </w:pPr>
     </w:p>
     <w:p>
       <w:r>
@@ -235,7 +283,7 @@
                     <pic:cNvPicPr/>
                   </pic:nvPicPr>
                   <pic:blipFill>
-                    <a:blip r:embed="rId9"/>
+                    <a:blip r:embed="rId11"/>
                     <a:stretch>
                       <a:fillRect/>
                     </a:stretch>
@@ -255,6 +303,433 @@
           </wp:inline>
         </w:drawing>
       </w:r>
+    </w:p>
+    <w:p>
+      <w:r>
+        <w:rPr>
+          <w:noProof/>
+        </w:rPr>
+        <w:lastRenderedPageBreak/>
+        <w:drawing>
+          <wp:inline distT="0" distB="0" distL="0" distR="0" wp14:anchorId="58D19159" wp14:editId="700B8AC4">
+            <wp:extent cx="5943600" cy="2341245"/>
+            <wp:effectExtent l="0" t="0" r="0" b="1905"/>
+            <wp:docPr id="9" name="Picture 9"/>
+            <wp:cNvGraphicFramePr>
+              <a:graphicFrameLocks xmlns:a="http://schemas.openxmlformats.org/drawingml/2006/main" noChangeAspect="1"/>
+            </wp:cNvGraphicFramePr>
+            <a:graphic xmlns:a="http://schemas.openxmlformats.org/drawingml/2006/main">
+              <a:graphicData uri="http://schemas.openxmlformats.org/drawingml/2006/picture">
+                <pic:pic xmlns:pic="http://schemas.openxmlformats.org/drawingml/2006/picture">
+                  <pic:nvPicPr>
+                    <pic:cNvPr id="1" name=""/>
+                    <pic:cNvPicPr/>
+                  </pic:nvPicPr>
+                  <pic:blipFill>
+                    <a:blip r:embed="rId12"/>
+                    <a:stretch>
+                      <a:fillRect/>
+                    </a:stretch>
+                  </pic:blipFill>
+                  <pic:spPr>
+                    <a:xfrm>
+                      <a:off x="0" y="0"/>
+                      <a:ext cx="5943600" cy="2341245"/>
+                    </a:xfrm>
+                    <a:prstGeom prst="rect">
+                      <a:avLst/>
+                    </a:prstGeom>
+                  </pic:spPr>
+                </pic:pic>
+              </a:graphicData>
+            </a:graphic>
+          </wp:inline>
+        </w:drawing>
+      </w:r>
+      <w:r>
+        <w:rPr>
+          <w:noProof/>
+        </w:rPr>
+        <w:drawing>
+          <wp:inline distT="0" distB="0" distL="0" distR="0" wp14:anchorId="09A87FF3" wp14:editId="7CB6949F">
+            <wp:extent cx="5943600" cy="540385"/>
+            <wp:effectExtent l="0" t="0" r="0" b="0"/>
+            <wp:docPr id="7" name="Picture 7"/>
+            <wp:cNvGraphicFramePr>
+              <a:graphicFrameLocks xmlns:a="http://schemas.openxmlformats.org/drawingml/2006/main" noChangeAspect="1"/>
+            </wp:cNvGraphicFramePr>
+            <a:graphic xmlns:a="http://schemas.openxmlformats.org/drawingml/2006/main">
+              <a:graphicData uri="http://schemas.openxmlformats.org/drawingml/2006/picture">
+                <pic:pic xmlns:pic="http://schemas.openxmlformats.org/drawingml/2006/picture">
+                  <pic:nvPicPr>
+                    <pic:cNvPr id="1" name=""/>
+                    <pic:cNvPicPr/>
+                  </pic:nvPicPr>
+                  <pic:blipFill>
+                    <a:blip r:embed="rId13"/>
+                    <a:stretch>
+                      <a:fillRect/>
+                    </a:stretch>
+                  </pic:blipFill>
+                  <pic:spPr>
+                    <a:xfrm>
+                      <a:off x="0" y="0"/>
+                      <a:ext cx="5943600" cy="540385"/>
+                    </a:xfrm>
+                    <a:prstGeom prst="rect">
+                      <a:avLst/>
+                    </a:prstGeom>
+                  </pic:spPr>
+                </pic:pic>
+              </a:graphicData>
+            </a:graphic>
+          </wp:inline>
+        </w:drawing>
+      </w:r>
+      <w:r>
+        <w:rPr>
+          <w:noProof/>
+        </w:rPr>
+        <w:drawing>
+          <wp:inline distT="0" distB="0" distL="0" distR="0" wp14:anchorId="1D5768C0" wp14:editId="3E24ED46">
+            <wp:extent cx="5943600" cy="1400810"/>
+            <wp:effectExtent l="0" t="0" r="0" b="8890"/>
+            <wp:docPr id="8" name="Picture 8"/>
+            <wp:cNvGraphicFramePr>
+              <a:graphicFrameLocks xmlns:a="http://schemas.openxmlformats.org/drawingml/2006/main" noChangeAspect="1"/>
+            </wp:cNvGraphicFramePr>
+            <a:graphic xmlns:a="http://schemas.openxmlformats.org/drawingml/2006/main">
+              <a:graphicData uri="http://schemas.openxmlformats.org/drawingml/2006/picture">
+                <pic:pic xmlns:pic="http://schemas.openxmlformats.org/drawingml/2006/picture">
+                  <pic:nvPicPr>
+                    <pic:cNvPr id="1" name=""/>
+                    <pic:cNvPicPr/>
+                  </pic:nvPicPr>
+                  <pic:blipFill>
+                    <a:blip r:embed="rId14"/>
+                    <a:stretch>
+                      <a:fillRect/>
+                    </a:stretch>
+                  </pic:blipFill>
+                  <pic:spPr>
+                    <a:xfrm>
+                      <a:off x="0" y="0"/>
+                      <a:ext cx="5943600" cy="1400810"/>
+                    </a:xfrm>
+                    <a:prstGeom prst="rect">
+                      <a:avLst/>
+                    </a:prstGeom>
+                  </pic:spPr>
+                </pic:pic>
+              </a:graphicData>
+            </a:graphic>
+          </wp:inline>
+        </w:drawing>
+      </w:r>
+    </w:p>
+    <w:p>
+      <w:r>
+        <w:rPr>
+          <w:noProof/>
+        </w:rPr>
+        <w:lastRenderedPageBreak/>
+        <w:drawing>
+          <wp:inline distT="0" distB="0" distL="0" distR="0" wp14:anchorId="6B7A7535" wp14:editId="2209FB38">
+            <wp:extent cx="5734050" cy="4610100"/>
+            <wp:effectExtent l="0" t="0" r="0" b="0"/>
+            <wp:docPr id="10" name="Picture 10"/>
+            <wp:cNvGraphicFramePr>
+              <a:graphicFrameLocks xmlns:a="http://schemas.openxmlformats.org/drawingml/2006/main" noChangeAspect="1"/>
+            </wp:cNvGraphicFramePr>
+            <a:graphic xmlns:a="http://schemas.openxmlformats.org/drawingml/2006/main">
+              <a:graphicData uri="http://schemas.openxmlformats.org/drawingml/2006/picture">
+                <pic:pic xmlns:pic="http://schemas.openxmlformats.org/drawingml/2006/picture">
+                  <pic:nvPicPr>
+                    <pic:cNvPr id="1" name=""/>
+                    <pic:cNvPicPr/>
+                  </pic:nvPicPr>
+                  <pic:blipFill>
+                    <a:blip r:embed="rId15"/>
+                    <a:stretch>
+                      <a:fillRect/>
+                    </a:stretch>
+                  </pic:blipFill>
+                  <pic:spPr>
+                    <a:xfrm>
+                      <a:off x="0" y="0"/>
+                      <a:ext cx="5734050" cy="4610100"/>
+                    </a:xfrm>
+                    <a:prstGeom prst="rect">
+                      <a:avLst/>
+                    </a:prstGeom>
+                  </pic:spPr>
+                </pic:pic>
+              </a:graphicData>
+            </a:graphic>
+          </wp:inline>
+        </w:drawing>
+      </w:r>
+    </w:p>
+    <w:p>
+      <w:r>
+        <w:rPr>
+          <w:noProof/>
+        </w:rPr>
+        <w:lastRenderedPageBreak/>
+        <w:drawing>
+          <wp:inline distT="0" distB="0" distL="0" distR="0" wp14:anchorId="692D2390" wp14:editId="5DDA85BB">
+            <wp:extent cx="5943600" cy="3838575"/>
+            <wp:effectExtent l="0" t="0" r="0" b="9525"/>
+            <wp:docPr id="11" name="Picture 11"/>
+            <wp:cNvGraphicFramePr>
+              <a:graphicFrameLocks xmlns:a="http://schemas.openxmlformats.org/drawingml/2006/main" noChangeAspect="1"/>
+            </wp:cNvGraphicFramePr>
+            <a:graphic xmlns:a="http://schemas.openxmlformats.org/drawingml/2006/main">
+              <a:graphicData uri="http://schemas.openxmlformats.org/drawingml/2006/picture">
+                <pic:pic xmlns:pic="http://schemas.openxmlformats.org/drawingml/2006/picture">
+                  <pic:nvPicPr>
+                    <pic:cNvPr id="1" name=""/>
+                    <pic:cNvPicPr/>
+                  </pic:nvPicPr>
+                  <pic:blipFill>
+                    <a:blip r:embed="rId16"/>
+                    <a:stretch>
+                      <a:fillRect/>
+                    </a:stretch>
+                  </pic:blipFill>
+                  <pic:spPr>
+                    <a:xfrm>
+                      <a:off x="0" y="0"/>
+                      <a:ext cx="5943600" cy="3838575"/>
+                    </a:xfrm>
+                    <a:prstGeom prst="rect">
+                      <a:avLst/>
+                    </a:prstGeom>
+                  </pic:spPr>
+                </pic:pic>
+              </a:graphicData>
+            </a:graphic>
+          </wp:inline>
+        </w:drawing>
+      </w:r>
+    </w:p>
+    <w:p>
+      <w:r>
+        <w:rPr>
+          <w:noProof/>
+        </w:rPr>
+        <w:drawing>
+          <wp:inline distT="0" distB="0" distL="0" distR="0" wp14:anchorId="75CAABA1" wp14:editId="0D5794CC">
+            <wp:extent cx="4867275" cy="1009650"/>
+            <wp:effectExtent l="0" t="0" r="9525" b="0"/>
+            <wp:docPr id="12" name="Picture 12"/>
+            <wp:cNvGraphicFramePr>
+              <a:graphicFrameLocks xmlns:a="http://schemas.openxmlformats.org/drawingml/2006/main" noChangeAspect="1"/>
+            </wp:cNvGraphicFramePr>
+            <a:graphic xmlns:a="http://schemas.openxmlformats.org/drawingml/2006/main">
+              <a:graphicData uri="http://schemas.openxmlformats.org/drawingml/2006/picture">
+                <pic:pic xmlns:pic="http://schemas.openxmlformats.org/drawingml/2006/picture">
+                  <pic:nvPicPr>
+                    <pic:cNvPr id="1" name=""/>
+                    <pic:cNvPicPr/>
+                  </pic:nvPicPr>
+                  <pic:blipFill>
+                    <a:blip r:embed="rId17"/>
+                    <a:stretch>
+                      <a:fillRect/>
+                    </a:stretch>
+                  </pic:blipFill>
+                  <pic:spPr>
+                    <a:xfrm>
+                      <a:off x="0" y="0"/>
+                      <a:ext cx="4867275" cy="1009650"/>
+                    </a:xfrm>
+                    <a:prstGeom prst="rect">
+                      <a:avLst/>
+                    </a:prstGeom>
+                  </pic:spPr>
+                </pic:pic>
+              </a:graphicData>
+            </a:graphic>
+          </wp:inline>
+        </w:drawing>
+      </w:r>
+    </w:p>
+    <w:p>
+      <w:r>
+        <w:rPr>
+          <w:noProof/>
+        </w:rPr>
+        <w:lastRenderedPageBreak/>
+        <w:drawing>
+          <wp:inline distT="0" distB="0" distL="0" distR="0" wp14:anchorId="4D9714A3" wp14:editId="6CC15ED1">
+            <wp:extent cx="5772150" cy="6562725"/>
+            <wp:effectExtent l="0" t="0" r="0" b="9525"/>
+            <wp:docPr id="13" name="Picture 13"/>
+            <wp:cNvGraphicFramePr>
+              <a:graphicFrameLocks xmlns:a="http://schemas.openxmlformats.org/drawingml/2006/main" noChangeAspect="1"/>
+            </wp:cNvGraphicFramePr>
+            <a:graphic xmlns:a="http://schemas.openxmlformats.org/drawingml/2006/main">
+              <a:graphicData uri="http://schemas.openxmlformats.org/drawingml/2006/picture">
+                <pic:pic xmlns:pic="http://schemas.openxmlformats.org/drawingml/2006/picture">
+                  <pic:nvPicPr>
+                    <pic:cNvPr id="1" name=""/>
+                    <pic:cNvPicPr/>
+                  </pic:nvPicPr>
+                  <pic:blipFill>
+                    <a:blip r:embed="rId18"/>
+                    <a:stretch>
+                      <a:fillRect/>
+                    </a:stretch>
+                  </pic:blipFill>
+                  <pic:spPr>
+                    <a:xfrm>
+                      <a:off x="0" y="0"/>
+                      <a:ext cx="5772150" cy="6562725"/>
+                    </a:xfrm>
+                    <a:prstGeom prst="rect">
+                      <a:avLst/>
+                    </a:prstGeom>
+                  </pic:spPr>
+                </pic:pic>
+              </a:graphicData>
+            </a:graphic>
+          </wp:inline>
+        </w:drawing>
+      </w:r>
+    </w:p>
+    <w:p/>
+    <w:p>
+      <w:r>
+        <w:rPr>
+          <w:noProof/>
+        </w:rPr>
+        <w:lastRenderedPageBreak/>
+        <w:drawing>
+          <wp:inline distT="0" distB="0" distL="0" distR="0" wp14:anchorId="634F2C37" wp14:editId="19BA5B16">
+            <wp:extent cx="4572000" cy="2190750"/>
+            <wp:effectExtent l="0" t="0" r="0" b="0"/>
+            <wp:docPr id="14" name="Picture 14"/>
+            <wp:cNvGraphicFramePr>
+              <a:graphicFrameLocks xmlns:a="http://schemas.openxmlformats.org/drawingml/2006/main" noChangeAspect="1"/>
+            </wp:cNvGraphicFramePr>
+            <a:graphic xmlns:a="http://schemas.openxmlformats.org/drawingml/2006/main">
+              <a:graphicData uri="http://schemas.openxmlformats.org/drawingml/2006/picture">
+                <pic:pic xmlns:pic="http://schemas.openxmlformats.org/drawingml/2006/picture">
+                  <pic:nvPicPr>
+                    <pic:cNvPr id="1" name=""/>
+                    <pic:cNvPicPr/>
+                  </pic:nvPicPr>
+                  <pic:blipFill>
+                    <a:blip r:embed="rId19"/>
+                    <a:stretch>
+                      <a:fillRect/>
+                    </a:stretch>
+                  </pic:blipFill>
+                  <pic:spPr>
+                    <a:xfrm>
+                      <a:off x="0" y="0"/>
+                      <a:ext cx="4577278" cy="2193279"/>
+                    </a:xfrm>
+                    <a:prstGeom prst="rect">
+                      <a:avLst/>
+                    </a:prstGeom>
+                  </pic:spPr>
+                </pic:pic>
+              </a:graphicData>
+            </a:graphic>
+          </wp:inline>
+        </w:drawing>
+      </w:r>
+    </w:p>
+    <w:p>
+      <w:r>
+        <w:rPr>
+          <w:noProof/>
+        </w:rPr>
+        <w:drawing>
+          <wp:inline distT="0" distB="0" distL="0" distR="0" wp14:anchorId="0B854EC3" wp14:editId="09E25D89">
+            <wp:extent cx="5143500" cy="3495675"/>
+            <wp:effectExtent l="0" t="0" r="0" b="9525"/>
+            <wp:docPr id="17" name="Picture 17"/>
+            <wp:cNvGraphicFramePr>
+              <a:graphicFrameLocks xmlns:a="http://schemas.openxmlformats.org/drawingml/2006/main" noChangeAspect="1"/>
+            </wp:cNvGraphicFramePr>
+            <a:graphic xmlns:a="http://schemas.openxmlformats.org/drawingml/2006/main">
+              <a:graphicData uri="http://schemas.openxmlformats.org/drawingml/2006/picture">
+                <pic:pic xmlns:pic="http://schemas.openxmlformats.org/drawingml/2006/picture">
+                  <pic:nvPicPr>
+                    <pic:cNvPr id="1" name=""/>
+                    <pic:cNvPicPr/>
+                  </pic:nvPicPr>
+                  <pic:blipFill>
+                    <a:blip r:embed="rId20"/>
+                    <a:stretch>
+                      <a:fillRect/>
+                    </a:stretch>
+                  </pic:blipFill>
+                  <pic:spPr>
+                    <a:xfrm>
+                      <a:off x="0" y="0"/>
+                      <a:ext cx="5143500" cy="3495675"/>
+                    </a:xfrm>
+                    <a:prstGeom prst="rect">
+                      <a:avLst/>
+                    </a:prstGeom>
+                  </pic:spPr>
+                </pic:pic>
+              </a:graphicData>
+            </a:graphic>
+          </wp:inline>
+        </w:drawing>
+      </w:r>
+    </w:p>
+    <w:p/>
+    <w:p/>
+    <w:p>
+      <w:r>
+        <w:rPr>
+          <w:noProof/>
+        </w:rPr>
+        <w:lastRenderedPageBreak/>
+        <w:drawing>
+          <wp:inline distT="0" distB="0" distL="0" distR="0" wp14:anchorId="0E8E43F3" wp14:editId="38FD1BD6">
+            <wp:extent cx="5600700" cy="3028950"/>
+            <wp:effectExtent l="0" t="0" r="0" b="0"/>
+            <wp:docPr id="18" name="Picture 18"/>
+            <wp:cNvGraphicFramePr>
+              <a:graphicFrameLocks xmlns:a="http://schemas.openxmlformats.org/drawingml/2006/main" noChangeAspect="1"/>
+            </wp:cNvGraphicFramePr>
+            <a:graphic xmlns:a="http://schemas.openxmlformats.org/drawingml/2006/main">
+              <a:graphicData uri="http://schemas.openxmlformats.org/drawingml/2006/picture">
+                <pic:pic xmlns:pic="http://schemas.openxmlformats.org/drawingml/2006/picture">
+                  <pic:nvPicPr>
+                    <pic:cNvPr id="1" name=""/>
+                    <pic:cNvPicPr/>
+                  </pic:nvPicPr>
+                  <pic:blipFill>
+                    <a:blip r:embed="rId21"/>
+                    <a:stretch>
+                      <a:fillRect/>
+                    </a:stretch>
+                  </pic:blipFill>
+                  <pic:spPr>
+                    <a:xfrm>
+                      <a:off x="0" y="0"/>
+                      <a:ext cx="5600700" cy="3028950"/>
+                    </a:xfrm>
+                    <a:prstGeom prst="rect">
+                      <a:avLst/>
+                    </a:prstGeom>
+                  </pic:spPr>
+                </pic:pic>
+              </a:graphicData>
+            </a:graphic>
+          </wp:inline>
+        </w:drawing>
+      </w:r>
+    </w:p>
+    <w:p>
       <w:bookmarkStart w:id="0" w:name="_GoBack"/>
       <w:bookmarkEnd w:id="0"/>
     </w:p>
@@ -951,4 +1426,16 @@
     </a:ext>
   </a:extLst>
 </a:theme>
+</file>
+
+<file path=customXml/item1.xml><?xml version="1.0" encoding="utf-8"?>
+<b:Sources xmlns:b="http://schemas.openxmlformats.org/officeDocument/2006/bibliography" xmlns="http://schemas.openxmlformats.org/officeDocument/2006/bibliography" SelectedStyle="\APASixthEditionOfficeOnline.xsl" StyleName="APA" Version="6"/>
+</file>
+
+<file path=customXml/itemProps1.xml><?xml version="1.0" encoding="utf-8"?>
+<ds:datastoreItem xmlns:ds="http://schemas.openxmlformats.org/officeDocument/2006/customXml" ds:itemID="{B6815503-2D2C-4D7C-9E41-DB67D9DDD5A7}">
+  <ds:schemaRefs>
+    <ds:schemaRef ds:uri="http://schemas.openxmlformats.org/officeDocument/2006/bibliography"/>
+  </ds:schemaRefs>
+</ds:datastoreItem>
 </file>